--- a/F-homework/6-宋宏良-开源软件基础大作业说明文档.docx
+++ b/F-homework/6-宋宏良-开源软件基础大作业说明文档.docx
@@ -664,15 +664,7 @@
           <w:sz w:val="30"/>
           <w:szCs w:val="30"/>
         </w:rPr>
-        <w:t>量</w:t>
-      </w:r>
-      <w:r>
-        <w:rPr>
-          <w:rFonts w:ascii="宋体" w:eastAsia="宋体" w:hAnsi="宋体" w:hint="eastAsia"/>
-          <w:sz w:val="30"/>
-          <w:szCs w:val="30"/>
-        </w:rPr>
-        <w:t xml:space="preserve"> </w:t>
+        <w:t xml:space="preserve">量 </w:t>
       </w:r>
       <w:r>
         <w:rPr>
@@ -688,7 +680,7 @@
         <w:spacing w:line="300" w:lineRule="auto"/>
         <w:jc w:val="center"/>
         <w:rPr>
-          <w:rFonts w:ascii="宋体" w:eastAsia="宋体" w:hAnsi="宋体" w:hint="eastAsia"/>
+          <w:rFonts w:ascii="宋体" w:eastAsia="宋体" w:hAnsi="宋体"/>
           <w:sz w:val="30"/>
           <w:szCs w:val="30"/>
           <w:u w:val="single"/>
@@ -832,15 +824,7 @@
           <w:sz w:val="30"/>
           <w:szCs w:val="30"/>
         </w:rPr>
-        <w:t>量</w:t>
-      </w:r>
-      <w:r>
-        <w:rPr>
-          <w:rFonts w:ascii="宋体" w:eastAsia="宋体" w:hAnsi="宋体" w:hint="eastAsia"/>
-          <w:sz w:val="30"/>
-          <w:szCs w:val="30"/>
-        </w:rPr>
-        <w:t xml:space="preserve"> </w:t>
+        <w:t xml:space="preserve">量 </w:t>
       </w:r>
       <w:r>
         <w:rPr>
@@ -998,15 +982,7 @@
           <w:sz w:val="30"/>
           <w:szCs w:val="30"/>
         </w:rPr>
-        <w:t>量</w:t>
-      </w:r>
-      <w:r>
-        <w:rPr>
-          <w:rFonts w:ascii="宋体" w:eastAsia="宋体" w:hAnsi="宋体" w:hint="eastAsia"/>
-          <w:sz w:val="30"/>
-          <w:szCs w:val="30"/>
-        </w:rPr>
-        <w:t xml:space="preserve"> </w:t>
+        <w:t xml:space="preserve">量 </w:t>
       </w:r>
       <w:r>
         <w:rPr>
@@ -1164,15 +1140,7 @@
           <w:sz w:val="30"/>
           <w:szCs w:val="30"/>
         </w:rPr>
-        <w:t>量</w:t>
-      </w:r>
-      <w:r>
-        <w:rPr>
-          <w:rFonts w:ascii="宋体" w:eastAsia="宋体" w:hAnsi="宋体" w:hint="eastAsia"/>
-          <w:sz w:val="30"/>
-          <w:szCs w:val="30"/>
-        </w:rPr>
-        <w:t xml:space="preserve"> </w:t>
+        <w:t xml:space="preserve">量 </w:t>
       </w:r>
       <w:r>
         <w:rPr>
@@ -1356,25 +1324,7 @@
           <w:sz w:val="24"/>
           <w:szCs w:val="24"/>
         </w:rPr>
-        <w:t>代码部分主要先使用request相关函数获得网页源代码，并使用了两种方式以获得目的数据。对于OSU！部分主要使用</w:t>
-      </w:r>
-      <w:proofErr w:type="spellStart"/>
-      <w:r>
-        <w:rPr>
-          <w:rFonts w:hint="eastAsia"/>
-          <w:sz w:val="24"/>
-          <w:szCs w:val="24"/>
-        </w:rPr>
-        <w:t>BeautifulSoup</w:t>
-      </w:r>
-      <w:proofErr w:type="spellEnd"/>
-      <w:r>
-        <w:rPr>
-          <w:rFonts w:hint="eastAsia"/>
-          <w:sz w:val="24"/>
-          <w:szCs w:val="24"/>
-        </w:rPr>
-        <w:t>针对标签获得数据。而在F-work</w:t>
+        <w:t>代码部分主要先使用request相关函数获得网页源代码，并使用了两种方式以获得目的数据。对于OSU！部分主要使用BeautifulSoup针对标签获得数据。而在F-work</w:t>
       </w:r>
       <w:r>
         <w:rPr>
@@ -1429,25 +1379,7 @@
           <w:sz w:val="24"/>
           <w:szCs w:val="24"/>
         </w:rPr>
-        <w:t>文件调用数据库与图片并利用Flask在网页上显示</w:t>
-      </w:r>
-      <w:proofErr w:type="gramStart"/>
-      <w:r>
-        <w:rPr>
-          <w:rFonts w:hint="eastAsia"/>
-          <w:sz w:val="24"/>
-          <w:szCs w:val="24"/>
-        </w:rPr>
-        <w:t>出图片</w:t>
-      </w:r>
-      <w:proofErr w:type="gramEnd"/>
-      <w:r>
-        <w:rPr>
-          <w:rFonts w:hint="eastAsia"/>
-          <w:sz w:val="24"/>
-          <w:szCs w:val="24"/>
-        </w:rPr>
-        <w:t>与表格。热点显示功能由于在F-work</w:t>
+        <w:t>文件调用数据库与图片并利用Flask在网页上显示出图片与表格。热点显示功能由于在F-work</w:t>
       </w:r>
       <w:r>
         <w:rPr>
@@ -1470,7 +1402,6 @@
         <w:snapToGrid w:val="0"/>
         <w:spacing w:line="300" w:lineRule="auto"/>
         <w:rPr>
-          <w:rFonts w:hint="eastAsia"/>
           <w:sz w:val="24"/>
           <w:szCs w:val="24"/>
         </w:rPr>
@@ -2936,6 +2867,7 @@
           <w:sz w:val="24"/>
           <w:szCs w:val="24"/>
         </w:rPr>
+        <w:lastRenderedPageBreak/>
         <w:t>1</w:t>
       </w:r>
       <w:r>
@@ -3363,23 +3295,13 @@
         </w:rPr>
         <w:t>代码在最后初步完成阶段时，听到好友的一句“你怎么不去爬一爬热搜”时灵感迸发，就去爬了。</w:t>
       </w:r>
-      <w:proofErr w:type="gramStart"/>
-      <w:r>
-        <w:rPr>
-          <w:rFonts w:ascii="宋体" w:eastAsia="宋体" w:hAnsi="宋体" w:hint="eastAsia"/>
-          <w:sz w:val="24"/>
-          <w:szCs w:val="24"/>
-        </w:rPr>
-        <w:t>爬热搜</w:t>
-      </w:r>
-      <w:proofErr w:type="gramEnd"/>
-      <w:r>
-        <w:rPr>
-          <w:rFonts w:ascii="宋体" w:eastAsia="宋体" w:hAnsi="宋体" w:hint="eastAsia"/>
-          <w:sz w:val="24"/>
-          <w:szCs w:val="24"/>
-        </w:rPr>
-        <w:t>的代码直接写入了</w:t>
+      <w:r>
+        <w:rPr>
+          <w:rFonts w:ascii="宋体" w:eastAsia="宋体" w:hAnsi="宋体" w:hint="eastAsia"/>
+          <w:sz w:val="24"/>
+          <w:szCs w:val="24"/>
+        </w:rPr>
+        <w:t>爬热搜的代码直接写入了</w:t>
       </w:r>
       <w:r>
         <w:rPr>
@@ -3423,6 +3345,7 @@
         <w:rPr>
           <w:noProof/>
         </w:rPr>
+        <w:lastRenderedPageBreak/>
         <w:drawing>
           <wp:inline distT="0" distB="0" distL="0" distR="0" wp14:anchorId="1EA23F79" wp14:editId="1A6C85D6">
             <wp:extent cx="5274310" cy="2321560"/>
@@ -3469,23 +3392,13 @@
           <w:szCs w:val="18"/>
         </w:rPr>
       </w:pPr>
-      <w:proofErr w:type="gramStart"/>
       <w:r>
         <w:rPr>
           <w:rFonts w:ascii="STXihei" w:eastAsia="STXihei" w:hAnsi="STXihei" w:hint="eastAsia"/>
           <w:sz w:val="18"/>
           <w:szCs w:val="18"/>
         </w:rPr>
-        <w:t>爬取百度热搜</w:t>
-      </w:r>
-      <w:proofErr w:type="gramEnd"/>
-      <w:r>
-        <w:rPr>
-          <w:rFonts w:ascii="STXihei" w:eastAsia="STXihei" w:hAnsi="STXihei" w:hint="eastAsia"/>
-          <w:sz w:val="18"/>
-          <w:szCs w:val="18"/>
-        </w:rPr>
-        <w:t>的代码</w:t>
+        <w:t>爬取百度热搜的代码</w:t>
       </w:r>
     </w:p>
     <w:p>
@@ -3530,25 +3443,7 @@
           <w:sz w:val="24"/>
           <w:szCs w:val="24"/>
         </w:rPr>
-        <w:t>这里……百度</w:t>
-      </w:r>
-      <w:proofErr w:type="gramStart"/>
-      <w:r>
-        <w:rPr>
-          <w:rFonts w:ascii="宋体" w:eastAsia="宋体" w:hAnsi="宋体" w:hint="eastAsia"/>
-          <w:sz w:val="24"/>
-          <w:szCs w:val="24"/>
-        </w:rPr>
-        <w:t>热搜有点</w:t>
-      </w:r>
-      <w:proofErr w:type="gramEnd"/>
-      <w:r>
-        <w:rPr>
-          <w:rFonts w:ascii="宋体" w:eastAsia="宋体" w:hAnsi="宋体" w:hint="eastAsia"/>
-          <w:sz w:val="24"/>
-          <w:szCs w:val="24"/>
-        </w:rPr>
-        <w:t>问题，在F-work</w:t>
+        <w:t>这里……百度热搜有点问题，在F-work</w:t>
       </w:r>
       <w:r>
         <w:rPr>
@@ -3564,25 +3459,7 @@
           <w:sz w:val="24"/>
           <w:szCs w:val="24"/>
         </w:rPr>
-        <w:t>文件开头提到了。我的好朋友也写了类似的大作业或许在他那里能看到合适的解决办法。问题简单来说就是：能够爬到的</w:t>
-      </w:r>
-      <w:proofErr w:type="gramStart"/>
-      <w:r>
-        <w:rPr>
-          <w:rFonts w:ascii="宋体" w:eastAsia="宋体" w:hAnsi="宋体" w:hint="eastAsia"/>
-          <w:sz w:val="24"/>
-          <w:szCs w:val="24"/>
-        </w:rPr>
-        <w:t>热搜有</w:t>
-      </w:r>
-      <w:proofErr w:type="gramEnd"/>
-      <w:r>
-        <w:rPr>
-          <w:rFonts w:ascii="宋体" w:eastAsia="宋体" w:hAnsi="宋体" w:hint="eastAsia"/>
-          <w:sz w:val="24"/>
-          <w:szCs w:val="24"/>
-        </w:rPr>
-        <w:t>两份，两份之间有点细微的差别，不知道为什么。</w:t>
+        <w:t>文件开头提到了。我的好朋友也写了类似的大作业或许在他那里能看到合适的解决办法。问题简单来说就是：能够爬到的热搜有两份，两份之间有点细微的差别，不知道为什么。</w:t>
       </w:r>
     </w:p>
     <w:p>
@@ -3609,25 +3486,7 @@
           <w:sz w:val="24"/>
           <w:szCs w:val="24"/>
         </w:rPr>
-        <w:t>另外，展示</w:t>
-      </w:r>
-      <w:proofErr w:type="gramStart"/>
-      <w:r>
-        <w:rPr>
-          <w:rFonts w:ascii="宋体" w:eastAsia="宋体" w:hAnsi="宋体" w:hint="eastAsia"/>
-          <w:sz w:val="24"/>
-          <w:szCs w:val="24"/>
-        </w:rPr>
-        <w:t>百度热搜页面设置</w:t>
-      </w:r>
-      <w:proofErr w:type="gramEnd"/>
-      <w:r>
-        <w:rPr>
-          <w:rFonts w:ascii="宋体" w:eastAsia="宋体" w:hAnsi="宋体" w:hint="eastAsia"/>
-          <w:sz w:val="24"/>
-          <w:szCs w:val="24"/>
-        </w:rPr>
-        <w:t>了超链接，可以通过点击就能很方便的直接跳转到对应页面。此外还对主页进行了设计？总之比原来的一堆不友好的文字提示友好了一点。会在下面的项目展示部分进行展示。</w:t>
+        <w:t>另外，展示百度热搜页面设置了超链接，可以通过点击就能很方便的直接跳转到对应页面。此外还对主页进行了设计？总之比原来的一堆不友好的文字提示友好了一点。会在下面的项目展示部分进行展示。</w:t>
       </w:r>
     </w:p>
     <w:p>
@@ -3776,6 +3635,7 @@
           <w:sz w:val="24"/>
           <w:szCs w:val="24"/>
         </w:rPr>
+        <w:lastRenderedPageBreak/>
         <w:t>内容页展示</w:t>
       </w:r>
       <w:bookmarkEnd w:id="7"/>
@@ -3972,6 +3832,7 @@
           <w:b/>
           <w:bCs w:val="0"/>
         </w:rPr>
+        <w:lastRenderedPageBreak/>
         <w:t>3</w:t>
       </w:r>
       <w:r>
@@ -4034,43 +3895,7 @@
           <w:sz w:val="24"/>
           <w:szCs w:val="24"/>
         </w:rPr>
-        <w:t>&lt;</w:t>
-      </w:r>
-      <w:proofErr w:type="spellStart"/>
-      <w:r>
-        <w:rPr>
-          <w:rFonts w:ascii="宋体" w:eastAsia="宋体" w:hAnsi="宋体"/>
-          <w:sz w:val="24"/>
-          <w:szCs w:val="24"/>
-        </w:rPr>
-        <w:t>img</w:t>
-      </w:r>
-      <w:proofErr w:type="spellEnd"/>
-      <w:r>
-        <w:rPr>
-          <w:rFonts w:ascii="宋体" w:eastAsia="宋体" w:hAnsi="宋体"/>
-          <w:sz w:val="24"/>
-          <w:szCs w:val="24"/>
-        </w:rPr>
-        <w:t xml:space="preserve"> </w:t>
-      </w:r>
-      <w:proofErr w:type="spellStart"/>
-      <w:r>
-        <w:rPr>
-          <w:rFonts w:ascii="宋体" w:eastAsia="宋体" w:hAnsi="宋体"/>
-          <w:sz w:val="24"/>
-          <w:szCs w:val="24"/>
-        </w:rPr>
-        <w:t>src</w:t>
-      </w:r>
-      <w:proofErr w:type="spellEnd"/>
-      <w:r>
-        <w:rPr>
-          <w:rFonts w:ascii="宋体" w:eastAsia="宋体" w:hAnsi="宋体"/>
-          <w:sz w:val="24"/>
-          <w:szCs w:val="24"/>
-        </w:rPr>
-        <w:t>="</w:t>
+        <w:t>&lt;img src="</w:t>
       </w:r>
       <w:r>
         <w:rPr>
@@ -4086,25 +3911,7 @@
           <w:sz w:val="24"/>
           <w:szCs w:val="24"/>
         </w:rPr>
-        <w:t>" style="height:280</w:t>
-      </w:r>
-      <w:proofErr w:type="gramStart"/>
-      <w:r>
-        <w:rPr>
-          <w:rFonts w:ascii="宋体" w:eastAsia="宋体" w:hAnsi="宋体"/>
-          <w:sz w:val="24"/>
-          <w:szCs w:val="24"/>
-        </w:rPr>
-        <w:t>px;width</w:t>
-      </w:r>
-      <w:proofErr w:type="gramEnd"/>
-      <w:r>
-        <w:rPr>
-          <w:rFonts w:ascii="宋体" w:eastAsia="宋体" w:hAnsi="宋体"/>
-          <w:sz w:val="24"/>
-          <w:szCs w:val="24"/>
-        </w:rPr>
-        <w:t>:560px;"&gt;</w:t>
+        <w:t>" style="height:280px;width:560px;"&gt;</w:t>
       </w:r>
     </w:p>
     <w:p>
@@ -4140,43 +3947,7 @@
           <w:sz w:val="24"/>
           <w:szCs w:val="24"/>
         </w:rPr>
-        <w:t>现在项目写完了一看，</w:t>
-      </w:r>
-      <w:proofErr w:type="gramStart"/>
-      <w:r>
-        <w:rPr>
-          <w:rFonts w:ascii="宋体" w:eastAsia="宋体" w:hAnsi="宋体" w:hint="eastAsia"/>
-          <w:sz w:val="24"/>
-          <w:szCs w:val="24"/>
-        </w:rPr>
-        <w:t>其实内容</w:t>
-      </w:r>
-      <w:proofErr w:type="gramEnd"/>
-      <w:r>
-        <w:rPr>
-          <w:rFonts w:ascii="宋体" w:eastAsia="宋体" w:hAnsi="宋体" w:hint="eastAsia"/>
-          <w:sz w:val="24"/>
-          <w:szCs w:val="24"/>
-        </w:rPr>
-        <w:t>不是很多。虽然后来组员又跟着补了一点其他的内容但是还是感觉不够丰满。写来写去也就是那么几个东西。而且最后实现的时候，说句实在话页面有点丑。HTML没怎么学还想用Flask就会导致这个结果吧……越说越觉得自己写出来的是一堆垃圾了。以后有机会的话，会在这个项目的基础上修</w:t>
-      </w:r>
-      <w:proofErr w:type="gramStart"/>
-      <w:r>
-        <w:rPr>
-          <w:rFonts w:ascii="宋体" w:eastAsia="宋体" w:hAnsi="宋体" w:hint="eastAsia"/>
-          <w:sz w:val="24"/>
-          <w:szCs w:val="24"/>
-        </w:rPr>
-        <w:t>修改改再</w:t>
-      </w:r>
-      <w:proofErr w:type="gramEnd"/>
-      <w:r>
-        <w:rPr>
-          <w:rFonts w:ascii="宋体" w:eastAsia="宋体" w:hAnsi="宋体" w:hint="eastAsia"/>
-          <w:sz w:val="24"/>
-          <w:szCs w:val="24"/>
-        </w:rPr>
-        <w:t>整点花样出来吧，但是现在只能走到这里了</w:t>
+        <w:t>现在项目写完了一看，其实内容不是很多。虽然后来组员又跟着补了一点其他的内容但是还是感觉不够丰满。写来写去也就是那么几个东西。而且最后实现的时候，说句实在话页面有点丑。HTML没怎么学还想用Flask就会导致这个结果吧……越说越觉得自己写出来的是一堆垃圾了。以后有机会的话，会在这个项目的基础上修修改改再整点花样出来吧，但是现在只能走到这里了</w:t>
       </w:r>
     </w:p>
     <w:p>
@@ -4201,13 +3972,32 @@
     <w:p>
       <w:pPr>
         <w:ind w:firstLine="420"/>
-        <w:jc w:val="center"/>
-        <w:rPr>
-          <w:rFonts w:ascii="宋体" w:eastAsia="宋体" w:hAnsi="宋体"/>
-          <w:sz w:val="24"/>
-          <w:szCs w:val="24"/>
-        </w:rPr>
-      </w:pPr>
+        <w:jc w:val="right"/>
+        <w:rPr>
+          <w:rFonts w:ascii="宋体" w:eastAsia="宋体" w:hAnsi="宋体"/>
+          <w:sz w:val="24"/>
+          <w:szCs w:val="24"/>
+        </w:rPr>
+      </w:pPr>
+    </w:p>
+    <w:p>
+      <w:pPr>
+        <w:ind w:firstLine="420"/>
+        <w:jc w:val="left"/>
+        <w:rPr>
+          <w:rFonts w:ascii="宋体" w:eastAsia="宋体" w:hAnsi="宋体"/>
+          <w:sz w:val="24"/>
+          <w:szCs w:val="24"/>
+        </w:rPr>
+      </w:pPr>
+      <w:r>
+        <w:rPr>
+          <w:rFonts w:ascii="宋体" w:eastAsia="宋体" w:hAnsi="宋体" w:hint="eastAsia"/>
+          <w:sz w:val="24"/>
+          <w:szCs w:val="24"/>
+        </w:rPr>
+        <w:t>开源软件，对我来说是一个既陌生有新鲜的词语，通过这学期的《开源软件基础》学习我才开源有了一定了了解。开源软件被定义为描述其源码可以被公众使用的软件，并且此软件的使用，修改和分发也不受许可证的限制。简单来说就是可以供大家共同使用和维护的软件。在本次的大作业中我们也是使用了开源的方式。使用开源首先我们我们要有明确的沟通方式，这样才能更好的有自己的队友沟通，其次我们要态度友好，只有自己态度友好才能得到友好的反馈。同时我们不要为项目设置太过复杂的规则，因为每个人都有自己的代码风格，我们应该接受不同的风格，并为贡献者表示感谢，以此来吸引更多的人加入我们的项目当中。</w:t>
+      </w:r>
     </w:p>
     <w:p>
       <w:pPr>
@@ -4219,105 +4009,131 @@
           <w:szCs w:val="24"/>
         </w:rPr>
       </w:pPr>
-      <w:r>
-        <w:rPr>
-          <w:rFonts w:ascii="宋体" w:eastAsia="宋体" w:hAnsi="宋体" w:hint="eastAsia"/>
-          <w:sz w:val="24"/>
-          <w:szCs w:val="24"/>
-        </w:rPr>
-        <w:t>通过本次大作业，我对于</w:t>
-      </w:r>
-      <w:r>
-        <w:rPr>
-          <w:rFonts w:ascii="宋体" w:eastAsia="宋体" w:hAnsi="宋体"/>
-          <w:sz w:val="24"/>
-          <w:szCs w:val="24"/>
-        </w:rPr>
-        <w:t>Python</w:t>
-      </w:r>
-      <w:proofErr w:type="gramStart"/>
-      <w:r>
-        <w:rPr>
-          <w:rFonts w:ascii="宋体" w:eastAsia="宋体" w:hAnsi="宋体"/>
-          <w:sz w:val="24"/>
-          <w:szCs w:val="24"/>
-        </w:rPr>
-        <w:t>爬虫爬取网站</w:t>
-      </w:r>
-      <w:proofErr w:type="gramEnd"/>
-      <w:r>
-        <w:rPr>
-          <w:rFonts w:ascii="宋体" w:eastAsia="宋体" w:hAnsi="宋体"/>
-          <w:sz w:val="24"/>
-          <w:szCs w:val="24"/>
-        </w:rPr>
-        <w:t>数据有了一个更加深刻的理解，并且结合</w:t>
-      </w:r>
-      <w:proofErr w:type="spellStart"/>
-      <w:r>
-        <w:rPr>
-          <w:rFonts w:ascii="宋体" w:eastAsia="宋体" w:hAnsi="宋体"/>
-          <w:sz w:val="24"/>
-          <w:szCs w:val="24"/>
-        </w:rPr>
-        <w:t>gitlab</w:t>
-      </w:r>
-      <w:proofErr w:type="spellEnd"/>
-      <w:r>
-        <w:rPr>
-          <w:rFonts w:ascii="宋体" w:eastAsia="宋体" w:hAnsi="宋体"/>
-          <w:sz w:val="24"/>
-          <w:szCs w:val="24"/>
-        </w:rPr>
-        <w:t>和</w:t>
-      </w:r>
-      <w:proofErr w:type="spellStart"/>
-      <w:r>
-        <w:rPr>
-          <w:rFonts w:ascii="宋体" w:eastAsia="宋体" w:hAnsi="宋体"/>
-          <w:sz w:val="24"/>
-          <w:szCs w:val="24"/>
-        </w:rPr>
-        <w:t>github</w:t>
-      </w:r>
-      <w:proofErr w:type="spellEnd"/>
-      <w:r>
-        <w:rPr>
-          <w:rFonts w:ascii="宋体" w:eastAsia="宋体" w:hAnsi="宋体"/>
-          <w:sz w:val="24"/>
-          <w:szCs w:val="24"/>
-        </w:rPr>
-        <w:t>工具完成了组员之间的合作交流,对于网站的结构都了一个大致的了解。另一个就是通过课程和大作业学习，我学习了python的各种知识，丰富了自己的编程语言，并且深刻认识到Python的简洁。</w:t>
-      </w:r>
     </w:p>
     <w:p>
       <w:pPr>
         <w:ind w:firstLine="420"/>
         <w:jc w:val="right"/>
         <w:rPr>
-          <w:rFonts w:ascii="宋体" w:eastAsia="宋体" w:hAnsi="宋体" w:hint="eastAsia"/>
-          <w:sz w:val="24"/>
-          <w:szCs w:val="24"/>
-        </w:rPr>
-      </w:pPr>
-      <w:r>
-        <w:rPr>
-          <w:rFonts w:ascii="宋体" w:eastAsia="宋体" w:hAnsi="宋体" w:hint="eastAsia"/>
-          <w:sz w:val="24"/>
-          <w:szCs w:val="24"/>
-        </w:rPr>
-        <w:t>——</w:t>
-      </w:r>
-      <w:proofErr w:type="gramStart"/>
-      <w:r>
-        <w:rPr>
-          <w:rFonts w:ascii="宋体" w:eastAsia="宋体" w:hAnsi="宋体" w:hint="eastAsia"/>
-          <w:sz w:val="24"/>
-          <w:szCs w:val="24"/>
-        </w:rPr>
-        <w:t>林佳豪</w:t>
-      </w:r>
-      <w:proofErr w:type="gramEnd"/>
+          <w:rFonts w:ascii="宋体" w:eastAsia="宋体" w:hAnsi="宋体"/>
+          <w:sz w:val="24"/>
+          <w:szCs w:val="24"/>
+        </w:rPr>
+      </w:pPr>
+      <w:r>
+        <w:rPr>
+          <w:rFonts w:ascii="宋体" w:eastAsia="宋体" w:hAnsi="宋体" w:hint="eastAsia"/>
+          <w:sz w:val="24"/>
+          <w:szCs w:val="24"/>
+        </w:rPr>
+        <w:t>——邢子涵</w:t>
+      </w:r>
+    </w:p>
+    <w:p>
+      <w:pPr>
+        <w:ind w:firstLine="420"/>
+        <w:jc w:val="center"/>
+        <w:rPr>
+          <w:rFonts w:ascii="宋体" w:eastAsia="宋体" w:hAnsi="宋体"/>
+          <w:sz w:val="24"/>
+          <w:szCs w:val="24"/>
+        </w:rPr>
+      </w:pPr>
+    </w:p>
+    <w:p>
+      <w:pPr>
+        <w:ind w:firstLine="420"/>
+        <w:jc w:val="left"/>
+        <w:rPr>
+          <w:rFonts w:ascii="宋体" w:eastAsia="宋体" w:hAnsi="宋体"/>
+          <w:sz w:val="24"/>
+          <w:szCs w:val="24"/>
+        </w:rPr>
+      </w:pPr>
+      <w:r>
+        <w:rPr>
+          <w:rFonts w:ascii="宋体" w:eastAsia="宋体" w:hAnsi="宋体" w:hint="eastAsia"/>
+          <w:sz w:val="24"/>
+          <w:szCs w:val="24"/>
+        </w:rPr>
+        <w:t>通过本次大作业，我对于</w:t>
+      </w:r>
+      <w:r>
+        <w:rPr>
+          <w:rFonts w:ascii="宋体" w:eastAsia="宋体" w:hAnsi="宋体"/>
+          <w:sz w:val="24"/>
+          <w:szCs w:val="24"/>
+        </w:rPr>
+        <w:t>Python爬虫爬取网站数据有了一个更加深刻的理解，并且结合gitlab和github工具完成了组员之间的合作交流,对于网站的结构都了一个大致的了解。另一个就是通过课程和大作业学习，我学习了python的各种知识，丰富了自己的编程语言，并且深刻认识到Python的简洁。</w:t>
+      </w:r>
+    </w:p>
+    <w:p>
+      <w:pPr>
+        <w:ind w:firstLine="420"/>
+        <w:jc w:val="right"/>
+        <w:rPr>
+          <w:rFonts w:ascii="宋体" w:eastAsia="宋体" w:hAnsi="宋体"/>
+          <w:sz w:val="24"/>
+          <w:szCs w:val="24"/>
+        </w:rPr>
+      </w:pPr>
+      <w:r>
+        <w:rPr>
+          <w:rFonts w:ascii="宋体" w:eastAsia="宋体" w:hAnsi="宋体" w:hint="eastAsia"/>
+          <w:sz w:val="24"/>
+          <w:szCs w:val="24"/>
+        </w:rPr>
+        <w:t>——林佳豪</w:t>
+      </w:r>
+    </w:p>
+    <w:p>
+      <w:pPr>
+        <w:ind w:firstLine="420"/>
+        <w:jc w:val="right"/>
+        <w:rPr>
+          <w:rFonts w:ascii="宋体" w:eastAsia="宋体" w:hAnsi="宋体"/>
+          <w:sz w:val="24"/>
+          <w:szCs w:val="24"/>
+        </w:rPr>
+      </w:pPr>
+    </w:p>
+    <w:p>
+      <w:pPr>
+        <w:ind w:firstLine="420"/>
+        <w:jc w:val="left"/>
+        <w:rPr>
+          <w:rFonts w:ascii="宋体" w:eastAsia="宋体" w:hAnsi="宋体"/>
+          <w:sz w:val="24"/>
+          <w:szCs w:val="24"/>
+        </w:rPr>
+      </w:pPr>
+      <w:r>
+        <w:rPr>
+          <w:rFonts w:ascii="宋体" w:eastAsia="宋体" w:hAnsi="宋体" w:hint="eastAsia"/>
+          <w:sz w:val="24"/>
+          <w:szCs w:val="24"/>
+        </w:rPr>
+        <w:t>通过学习开源软件基础这门课程，我了解到了开源的基本概念和开源软件开发的重要性。开源软件具备免费使用和公布源代码的主要特征。现在开源软件和技术很多但开源并不意味着散漫，开源是一种影响力，开源软件是为了解决问题。在编程过程中，借鉴别人的开源代码可以提高效率，节省时间，而且软件编程，拿来主义的作用很大：代码交换方便，可行的例程序用处大，借鉴现成少走弯路。学习开源软件基础这门课，让我受益匪浅。</w:t>
+      </w:r>
+    </w:p>
+    <w:p>
+      <w:pPr>
+        <w:ind w:firstLine="420"/>
+        <w:jc w:val="right"/>
+        <w:rPr>
+          <w:rFonts w:ascii="宋体" w:eastAsia="宋体" w:hAnsi="宋体" w:hint="eastAsia"/>
+          <w:sz w:val="24"/>
+          <w:szCs w:val="24"/>
+        </w:rPr>
+      </w:pPr>
+      <w:r>
+        <w:rPr>
+          <w:rFonts w:ascii="宋体" w:eastAsia="宋体" w:hAnsi="宋体" w:hint="eastAsia"/>
+          <w:sz w:val="24"/>
+          <w:szCs w:val="24"/>
+        </w:rPr>
+        <w:t>——邹维海</w:t>
+      </w:r>
     </w:p>
     <w:sectPr>
       <w:footerReference w:type="default" r:id="rId15"/>
